--- a/Qualitätssicherung (u. a. Tests)/Testdokumentationen/User Acceptance Test 2.docx
+++ b/Qualitätssicherung (u. a. Tests)/Testdokumentationen/User Acceptance Test 2.docx
@@ -30,8 +30,30 @@
       </w:pPr>
     </w:p>
     <w:p>
-      <w:r>
-        <w:t>1. Testnummer: UA-2</w:t>
+      <w:pPr>
+        <w:rPr>
+          <w:lang w:val="en-US"/>
+        </w:rPr>
+      </w:pPr>
+      <w:r>
+        <w:rPr>
+          <w:lang w:val="en-US"/>
+        </w:rPr>
+        <w:t xml:space="preserve">1. </w:t>
+      </w:r>
+      <w:proofErr w:type="spellStart"/>
+      <w:r>
+        <w:rPr>
+          <w:lang w:val="en-US"/>
+        </w:rPr>
+        <w:t>Testnummer</w:t>
+      </w:r>
+      <w:proofErr w:type="spellEnd"/>
+      <w:r>
+        <w:rPr>
+          <w:lang w:val="en-US"/>
+        </w:rPr>
+        <w:t>: UA-2</w:t>
       </w:r>
     </w:p>
     <w:p>
@@ -41,7 +63,15 @@
     </w:p>
     <w:p>
       <w:r>
-        <w:t xml:space="preserve">3. Testmodule: </w:t>
+        <w:t>3. Rolle des Testers: Kassiererin bei der Mosterei-Hemau</w:t>
+      </w:r>
+    </w:p>
+    <w:p>
+      <w:r>
+        <w:t>4</w:t>
+      </w:r>
+      <w:r>
+        <w:t xml:space="preserve">. Testmodule: </w:t>
       </w:r>
       <w:proofErr w:type="spellStart"/>
       <w:r>
@@ -51,10 +81,10 @@
     </w:p>
     <w:p>
       <w:r>
-        <w:t>4. Bitte bewerten Sie</w:t>
-      </w:r>
-      <w:r>
-        <w:t xml:space="preserve"> </w:t>
+        <w:t>5</w:t>
+      </w:r>
+      <w:r>
+        <w:t xml:space="preserve">. Bitte bewerten Sie </w:t>
       </w:r>
     </w:p>
     <w:p>
@@ -80,12 +110,6 @@
         <w:gridCol w:w="1474"/>
       </w:tblGrid>
       <w:tr>
-        <w:tblPrEx>
-          <w:tblCellMar>
-            <w:top w:w="0" w:type="dxa"/>
-            <w:bottom w:w="0" w:type="dxa"/>
-          </w:tblCellMar>
-        </w:tblPrEx>
         <w:tc>
           <w:tcPr>
             <w:tcW w:w="1760" w:type="dxa"/>
@@ -241,12 +265,6 @@
         </w:tc>
       </w:tr>
       <w:tr>
-        <w:tblPrEx>
-          <w:tblCellMar>
-            <w:top w:w="0" w:type="dxa"/>
-            <w:bottom w:w="0" w:type="dxa"/>
-          </w:tblCellMar>
-        </w:tblPrEx>
         <w:tc>
           <w:tcPr>
             <w:tcW w:w="1760" w:type="dxa"/>
@@ -393,12 +411,6 @@
         </w:tc>
       </w:tr>
       <w:tr>
-        <w:tblPrEx>
-          <w:tblCellMar>
-            <w:top w:w="0" w:type="dxa"/>
-            <w:bottom w:w="0" w:type="dxa"/>
-          </w:tblCellMar>
-        </w:tblPrEx>
         <w:tc>
           <w:tcPr>
             <w:tcW w:w="1760" w:type="dxa"/>
@@ -545,12 +557,6 @@
         </w:tc>
       </w:tr>
       <w:tr>
-        <w:tblPrEx>
-          <w:tblCellMar>
-            <w:top w:w="0" w:type="dxa"/>
-            <w:bottom w:w="0" w:type="dxa"/>
-          </w:tblCellMar>
-        </w:tblPrEx>
         <w:tc>
           <w:tcPr>
             <w:tcW w:w="1760" w:type="dxa"/>
@@ -697,12 +703,6 @@
         </w:tc>
       </w:tr>
       <w:tr>
-        <w:tblPrEx>
-          <w:tblCellMar>
-            <w:top w:w="0" w:type="dxa"/>
-            <w:bottom w:w="0" w:type="dxa"/>
-          </w:tblCellMar>
-        </w:tblPrEx>
         <w:tc>
           <w:tcPr>
             <w:tcW w:w="1760" w:type="dxa"/>
@@ -852,12 +852,22 @@
     <w:p/>
     <w:p>
       <w:r>
-        <w:t>5. Welche Features fehlen ihnen bei diesem Programm?</w:t>
+        <w:t>6</w:t>
+      </w:r>
+      <w:r>
+        <w:t>. Welche Features fehlen ihnen bei diesem Programm?</w:t>
       </w:r>
     </w:p>
     <w:p>
-      <w:r>
-        <w:t xml:space="preserve">- Erstellung einer </w:t>
+      <w:pPr>
+        <w:pStyle w:val="Listenabsatz"/>
+        <w:numPr>
+          <w:ilvl w:val="0"/>
+          <w:numId w:val="6"/>
+        </w:numPr>
+      </w:pPr>
+      <w:r>
+        <w:t xml:space="preserve">Erstellung einer </w:t>
       </w:r>
       <w:r>
         <w:t xml:space="preserve">ausdruckbaren </w:t>
@@ -866,43 +876,83 @@
         <w:t>Kostenzusammenstellung</w:t>
       </w:r>
       <w:r>
-        <w:t>, sodass man den Kostenbeitrag für den Kunden ab</w:t>
-      </w:r>
-      <w:bookmarkStart w:id="0" w:name="_GoBack"/>
-      <w:bookmarkEnd w:id="0"/>
-      <w:r>
-        <w:t>lesen und ihm mündlich mitteilen kann</w:t>
+        <w:t>, sodass man den Kostenbeitrag für den Kunden ablesen und ihm mündlich mitteilen kann</w:t>
       </w:r>
     </w:p>
     <w:p/>
     <w:p>
       <w:r>
-        <w:t>6. Welche Funktionalitäten halten sie für überflüssig?</w:t>
+        <w:t>7</w:t>
+      </w:r>
+      <w:r>
+        <w:t>. Welche Funktionalitäten halten sie für überflüssig?</w:t>
+      </w:r>
+      <w:bookmarkStart w:id="0" w:name="_GoBack"/>
+      <w:bookmarkEnd w:id="0"/>
+    </w:p>
+    <w:p>
+      <w:r>
+        <w:t>--</w:t>
       </w:r>
     </w:p>
     <w:p/>
-    <w:p/>
     <w:p>
       <w:r>
-        <w:t>7.Weitere Anmerkungen</w:t>
+        <w:t>8</w:t>
+      </w:r>
+      <w:r>
+        <w:t>.Weitere Anmerkungen</w:t>
       </w:r>
     </w:p>
     <w:p>
-      <w:r>
-        <w:t>- Schrift zu klein</w:t>
+      <w:pPr>
+        <w:pStyle w:val="Listenabsatz"/>
+        <w:numPr>
+          <w:ilvl w:val="0"/>
+          <w:numId w:val="2"/>
+        </w:numPr>
+      </w:pPr>
+      <w:r>
+        <w:t>Schrift zu klein</w:t>
       </w:r>
     </w:p>
     <w:p>
-      <w:r>
-        <w:t xml:space="preserve">- Aufteilung von Literzahlen, Abfüllmaterialien und Zusatzprodukte in der Kassenfunktion </w:t>
-      </w:r>
-      <w:r>
-        <w:t>gut</w:t>
+      <w:pPr>
+        <w:pStyle w:val="Listenabsatz"/>
+        <w:numPr>
+          <w:ilvl w:val="0"/>
+          <w:numId w:val="2"/>
+        </w:numPr>
+      </w:pPr>
+      <w:r>
+        <w:t>Eingabe in die Eingabemaske etwas umständlich, unnötige Markierungen</w:t>
       </w:r>
     </w:p>
     <w:p>
-      <w:r>
-        <w:t>- Tabellen untereinander noch ungewohnt, da vorher Literzahlen und Produkte alle in einer Zeile</w:t>
+      <w:pPr>
+        <w:pStyle w:val="Listenabsatz"/>
+        <w:numPr>
+          <w:ilvl w:val="0"/>
+          <w:numId w:val="2"/>
+        </w:numPr>
+      </w:pPr>
+      <w:r>
+        <w:t xml:space="preserve">Aufteilung von Literzahlen, Abfüllmaterialien und Zusatzprodukte in der Kassenfunktion </w:t>
+      </w:r>
+      <w:r>
+        <w:t>gut</w:t>
+      </w:r>
+    </w:p>
+    <w:p>
+      <w:pPr>
+        <w:pStyle w:val="Listenabsatz"/>
+        <w:numPr>
+          <w:ilvl w:val="0"/>
+          <w:numId w:val="2"/>
+        </w:numPr>
+      </w:pPr>
+      <w:r>
+        <w:t>Tabellen untereinander noch ungewohnt, da vorher Literzahlen und Produkte alle in einer Zeile</w:t>
       </w:r>
       <w:r>
         <w:t>, aber Gewohnheitssache</w:t>
@@ -1064,8 +1114,585 @@
       </w:rPr>
     </w:lvl>
   </w:abstractNum>
+  <w:abstractNum w:abstractNumId="1">
+    <w:nsid w:val="196A2061"/>
+    <w:multiLevelType w:val="hybridMultilevel"/>
+    <w:tmpl w:val="A8CAC224"/>
+    <w:lvl w:ilvl="0" w:tplc="04070001">
+      <w:start w:val="1"/>
+      <w:numFmt w:val="bullet"/>
+      <w:lvlText w:val=""/>
+      <w:lvlJc w:val="left"/>
+      <w:pPr>
+        <w:ind w:left="720" w:hanging="360"/>
+      </w:pPr>
+      <w:rPr>
+        <w:rFonts w:ascii="Symbol" w:hAnsi="Symbol" w:hint="default"/>
+      </w:rPr>
+    </w:lvl>
+    <w:lvl w:ilvl="1" w:tplc="04070003" w:tentative="1">
+      <w:start w:val="1"/>
+      <w:numFmt w:val="bullet"/>
+      <w:lvlText w:val="o"/>
+      <w:lvlJc w:val="left"/>
+      <w:pPr>
+        <w:ind w:left="1440" w:hanging="360"/>
+      </w:pPr>
+      <w:rPr>
+        <w:rFonts w:ascii="Courier New" w:hAnsi="Courier New" w:cs="Courier New" w:hint="default"/>
+      </w:rPr>
+    </w:lvl>
+    <w:lvl w:ilvl="2" w:tplc="04070005" w:tentative="1">
+      <w:start w:val="1"/>
+      <w:numFmt w:val="bullet"/>
+      <w:lvlText w:val=""/>
+      <w:lvlJc w:val="left"/>
+      <w:pPr>
+        <w:ind w:left="2160" w:hanging="360"/>
+      </w:pPr>
+      <w:rPr>
+        <w:rFonts w:ascii="Wingdings" w:hAnsi="Wingdings" w:hint="default"/>
+      </w:rPr>
+    </w:lvl>
+    <w:lvl w:ilvl="3" w:tplc="04070001" w:tentative="1">
+      <w:start w:val="1"/>
+      <w:numFmt w:val="bullet"/>
+      <w:lvlText w:val=""/>
+      <w:lvlJc w:val="left"/>
+      <w:pPr>
+        <w:ind w:left="2880" w:hanging="360"/>
+      </w:pPr>
+      <w:rPr>
+        <w:rFonts w:ascii="Symbol" w:hAnsi="Symbol" w:hint="default"/>
+      </w:rPr>
+    </w:lvl>
+    <w:lvl w:ilvl="4" w:tplc="04070003" w:tentative="1">
+      <w:start w:val="1"/>
+      <w:numFmt w:val="bullet"/>
+      <w:lvlText w:val="o"/>
+      <w:lvlJc w:val="left"/>
+      <w:pPr>
+        <w:ind w:left="3600" w:hanging="360"/>
+      </w:pPr>
+      <w:rPr>
+        <w:rFonts w:ascii="Courier New" w:hAnsi="Courier New" w:cs="Courier New" w:hint="default"/>
+      </w:rPr>
+    </w:lvl>
+    <w:lvl w:ilvl="5" w:tplc="04070005" w:tentative="1">
+      <w:start w:val="1"/>
+      <w:numFmt w:val="bullet"/>
+      <w:lvlText w:val=""/>
+      <w:lvlJc w:val="left"/>
+      <w:pPr>
+        <w:ind w:left="4320" w:hanging="360"/>
+      </w:pPr>
+      <w:rPr>
+        <w:rFonts w:ascii="Wingdings" w:hAnsi="Wingdings" w:hint="default"/>
+      </w:rPr>
+    </w:lvl>
+    <w:lvl w:ilvl="6" w:tplc="04070001" w:tentative="1">
+      <w:start w:val="1"/>
+      <w:numFmt w:val="bullet"/>
+      <w:lvlText w:val=""/>
+      <w:lvlJc w:val="left"/>
+      <w:pPr>
+        <w:ind w:left="5040" w:hanging="360"/>
+      </w:pPr>
+      <w:rPr>
+        <w:rFonts w:ascii="Symbol" w:hAnsi="Symbol" w:hint="default"/>
+      </w:rPr>
+    </w:lvl>
+    <w:lvl w:ilvl="7" w:tplc="04070003" w:tentative="1">
+      <w:start w:val="1"/>
+      <w:numFmt w:val="bullet"/>
+      <w:lvlText w:val="o"/>
+      <w:lvlJc w:val="left"/>
+      <w:pPr>
+        <w:ind w:left="5760" w:hanging="360"/>
+      </w:pPr>
+      <w:rPr>
+        <w:rFonts w:ascii="Courier New" w:hAnsi="Courier New" w:cs="Courier New" w:hint="default"/>
+      </w:rPr>
+    </w:lvl>
+    <w:lvl w:ilvl="8" w:tplc="04070005" w:tentative="1">
+      <w:start w:val="1"/>
+      <w:numFmt w:val="bullet"/>
+      <w:lvlText w:val=""/>
+      <w:lvlJc w:val="left"/>
+      <w:pPr>
+        <w:ind w:left="6480" w:hanging="360"/>
+      </w:pPr>
+      <w:rPr>
+        <w:rFonts w:ascii="Wingdings" w:hAnsi="Wingdings" w:hint="default"/>
+      </w:rPr>
+    </w:lvl>
+  </w:abstractNum>
+  <w:abstractNum w:abstractNumId="2">
+    <w:nsid w:val="1D3650E9"/>
+    <w:multiLevelType w:val="hybridMultilevel"/>
+    <w:tmpl w:val="5D8EA672"/>
+    <w:lvl w:ilvl="0" w:tplc="A718DD80">
+      <w:numFmt w:val="bullet"/>
+      <w:lvlText w:val="-"/>
+      <w:lvlJc w:val="left"/>
+      <w:pPr>
+        <w:ind w:left="720" w:hanging="360"/>
+      </w:pPr>
+      <w:rPr>
+        <w:rFonts w:ascii="Calibri" w:eastAsia="Calibri" w:hAnsi="Calibri" w:cs="Times New Roman" w:hint="default"/>
+      </w:rPr>
+    </w:lvl>
+    <w:lvl w:ilvl="1" w:tplc="04070003" w:tentative="1">
+      <w:start w:val="1"/>
+      <w:numFmt w:val="bullet"/>
+      <w:lvlText w:val="o"/>
+      <w:lvlJc w:val="left"/>
+      <w:pPr>
+        <w:ind w:left="1440" w:hanging="360"/>
+      </w:pPr>
+      <w:rPr>
+        <w:rFonts w:ascii="Courier New" w:hAnsi="Courier New" w:cs="Courier New" w:hint="default"/>
+      </w:rPr>
+    </w:lvl>
+    <w:lvl w:ilvl="2" w:tplc="04070005" w:tentative="1">
+      <w:start w:val="1"/>
+      <w:numFmt w:val="bullet"/>
+      <w:lvlText w:val=""/>
+      <w:lvlJc w:val="left"/>
+      <w:pPr>
+        <w:ind w:left="2160" w:hanging="360"/>
+      </w:pPr>
+      <w:rPr>
+        <w:rFonts w:ascii="Wingdings" w:hAnsi="Wingdings" w:hint="default"/>
+      </w:rPr>
+    </w:lvl>
+    <w:lvl w:ilvl="3" w:tplc="04070001" w:tentative="1">
+      <w:start w:val="1"/>
+      <w:numFmt w:val="bullet"/>
+      <w:lvlText w:val=""/>
+      <w:lvlJc w:val="left"/>
+      <w:pPr>
+        <w:ind w:left="2880" w:hanging="360"/>
+      </w:pPr>
+      <w:rPr>
+        <w:rFonts w:ascii="Symbol" w:hAnsi="Symbol" w:hint="default"/>
+      </w:rPr>
+    </w:lvl>
+    <w:lvl w:ilvl="4" w:tplc="04070003" w:tentative="1">
+      <w:start w:val="1"/>
+      <w:numFmt w:val="bullet"/>
+      <w:lvlText w:val="o"/>
+      <w:lvlJc w:val="left"/>
+      <w:pPr>
+        <w:ind w:left="3600" w:hanging="360"/>
+      </w:pPr>
+      <w:rPr>
+        <w:rFonts w:ascii="Courier New" w:hAnsi="Courier New" w:cs="Courier New" w:hint="default"/>
+      </w:rPr>
+    </w:lvl>
+    <w:lvl w:ilvl="5" w:tplc="04070005" w:tentative="1">
+      <w:start w:val="1"/>
+      <w:numFmt w:val="bullet"/>
+      <w:lvlText w:val=""/>
+      <w:lvlJc w:val="left"/>
+      <w:pPr>
+        <w:ind w:left="4320" w:hanging="360"/>
+      </w:pPr>
+      <w:rPr>
+        <w:rFonts w:ascii="Wingdings" w:hAnsi="Wingdings" w:hint="default"/>
+      </w:rPr>
+    </w:lvl>
+    <w:lvl w:ilvl="6" w:tplc="04070001" w:tentative="1">
+      <w:start w:val="1"/>
+      <w:numFmt w:val="bullet"/>
+      <w:lvlText w:val=""/>
+      <w:lvlJc w:val="left"/>
+      <w:pPr>
+        <w:ind w:left="5040" w:hanging="360"/>
+      </w:pPr>
+      <w:rPr>
+        <w:rFonts w:ascii="Symbol" w:hAnsi="Symbol" w:hint="default"/>
+      </w:rPr>
+    </w:lvl>
+    <w:lvl w:ilvl="7" w:tplc="04070003" w:tentative="1">
+      <w:start w:val="1"/>
+      <w:numFmt w:val="bullet"/>
+      <w:lvlText w:val="o"/>
+      <w:lvlJc w:val="left"/>
+      <w:pPr>
+        <w:ind w:left="5760" w:hanging="360"/>
+      </w:pPr>
+      <w:rPr>
+        <w:rFonts w:ascii="Courier New" w:hAnsi="Courier New" w:cs="Courier New" w:hint="default"/>
+      </w:rPr>
+    </w:lvl>
+    <w:lvl w:ilvl="8" w:tplc="04070005" w:tentative="1">
+      <w:start w:val="1"/>
+      <w:numFmt w:val="bullet"/>
+      <w:lvlText w:val=""/>
+      <w:lvlJc w:val="left"/>
+      <w:pPr>
+        <w:ind w:left="6480" w:hanging="360"/>
+      </w:pPr>
+      <w:rPr>
+        <w:rFonts w:ascii="Wingdings" w:hAnsi="Wingdings" w:hint="default"/>
+      </w:rPr>
+    </w:lvl>
+  </w:abstractNum>
+  <w:abstractNum w:abstractNumId="3">
+    <w:nsid w:val="560D7366"/>
+    <w:multiLevelType w:val="hybridMultilevel"/>
+    <w:tmpl w:val="2B663F6E"/>
+    <w:lvl w:ilvl="0" w:tplc="A718DD80">
+      <w:numFmt w:val="bullet"/>
+      <w:lvlText w:val="-"/>
+      <w:lvlJc w:val="left"/>
+      <w:pPr>
+        <w:ind w:left="720" w:hanging="360"/>
+      </w:pPr>
+      <w:rPr>
+        <w:rFonts w:ascii="Calibri" w:eastAsia="Calibri" w:hAnsi="Calibri" w:cs="Times New Roman" w:hint="default"/>
+      </w:rPr>
+    </w:lvl>
+    <w:lvl w:ilvl="1" w:tplc="04070003" w:tentative="1">
+      <w:start w:val="1"/>
+      <w:numFmt w:val="bullet"/>
+      <w:lvlText w:val="o"/>
+      <w:lvlJc w:val="left"/>
+      <w:pPr>
+        <w:ind w:left="1440" w:hanging="360"/>
+      </w:pPr>
+      <w:rPr>
+        <w:rFonts w:ascii="Courier New" w:hAnsi="Courier New" w:cs="Courier New" w:hint="default"/>
+      </w:rPr>
+    </w:lvl>
+    <w:lvl w:ilvl="2" w:tplc="04070005" w:tentative="1">
+      <w:start w:val="1"/>
+      <w:numFmt w:val="bullet"/>
+      <w:lvlText w:val=""/>
+      <w:lvlJc w:val="left"/>
+      <w:pPr>
+        <w:ind w:left="2160" w:hanging="360"/>
+      </w:pPr>
+      <w:rPr>
+        <w:rFonts w:ascii="Wingdings" w:hAnsi="Wingdings" w:hint="default"/>
+      </w:rPr>
+    </w:lvl>
+    <w:lvl w:ilvl="3" w:tplc="04070001" w:tentative="1">
+      <w:start w:val="1"/>
+      <w:numFmt w:val="bullet"/>
+      <w:lvlText w:val=""/>
+      <w:lvlJc w:val="left"/>
+      <w:pPr>
+        <w:ind w:left="2880" w:hanging="360"/>
+      </w:pPr>
+      <w:rPr>
+        <w:rFonts w:ascii="Symbol" w:hAnsi="Symbol" w:hint="default"/>
+      </w:rPr>
+    </w:lvl>
+    <w:lvl w:ilvl="4" w:tplc="04070003" w:tentative="1">
+      <w:start w:val="1"/>
+      <w:numFmt w:val="bullet"/>
+      <w:lvlText w:val="o"/>
+      <w:lvlJc w:val="left"/>
+      <w:pPr>
+        <w:ind w:left="3600" w:hanging="360"/>
+      </w:pPr>
+      <w:rPr>
+        <w:rFonts w:ascii="Courier New" w:hAnsi="Courier New" w:cs="Courier New" w:hint="default"/>
+      </w:rPr>
+    </w:lvl>
+    <w:lvl w:ilvl="5" w:tplc="04070005" w:tentative="1">
+      <w:start w:val="1"/>
+      <w:numFmt w:val="bullet"/>
+      <w:lvlText w:val=""/>
+      <w:lvlJc w:val="left"/>
+      <w:pPr>
+        <w:ind w:left="4320" w:hanging="360"/>
+      </w:pPr>
+      <w:rPr>
+        <w:rFonts w:ascii="Wingdings" w:hAnsi="Wingdings" w:hint="default"/>
+      </w:rPr>
+    </w:lvl>
+    <w:lvl w:ilvl="6" w:tplc="04070001" w:tentative="1">
+      <w:start w:val="1"/>
+      <w:numFmt w:val="bullet"/>
+      <w:lvlText w:val=""/>
+      <w:lvlJc w:val="left"/>
+      <w:pPr>
+        <w:ind w:left="5040" w:hanging="360"/>
+      </w:pPr>
+      <w:rPr>
+        <w:rFonts w:ascii="Symbol" w:hAnsi="Symbol" w:hint="default"/>
+      </w:rPr>
+    </w:lvl>
+    <w:lvl w:ilvl="7" w:tplc="04070003" w:tentative="1">
+      <w:start w:val="1"/>
+      <w:numFmt w:val="bullet"/>
+      <w:lvlText w:val="o"/>
+      <w:lvlJc w:val="left"/>
+      <w:pPr>
+        <w:ind w:left="5760" w:hanging="360"/>
+      </w:pPr>
+      <w:rPr>
+        <w:rFonts w:ascii="Courier New" w:hAnsi="Courier New" w:cs="Courier New" w:hint="default"/>
+      </w:rPr>
+    </w:lvl>
+    <w:lvl w:ilvl="8" w:tplc="04070005" w:tentative="1">
+      <w:start w:val="1"/>
+      <w:numFmt w:val="bullet"/>
+      <w:lvlText w:val=""/>
+      <w:lvlJc w:val="left"/>
+      <w:pPr>
+        <w:ind w:left="6480" w:hanging="360"/>
+      </w:pPr>
+      <w:rPr>
+        <w:rFonts w:ascii="Wingdings" w:hAnsi="Wingdings" w:hint="default"/>
+      </w:rPr>
+    </w:lvl>
+  </w:abstractNum>
+  <w:abstractNum w:abstractNumId="4">
+    <w:nsid w:val="66866656"/>
+    <w:multiLevelType w:val="hybridMultilevel"/>
+    <w:tmpl w:val="5C5C87AC"/>
+    <w:lvl w:ilvl="0" w:tplc="A718DD80">
+      <w:numFmt w:val="bullet"/>
+      <w:lvlText w:val="-"/>
+      <w:lvlJc w:val="left"/>
+      <w:pPr>
+        <w:ind w:left="720" w:hanging="360"/>
+      </w:pPr>
+      <w:rPr>
+        <w:rFonts w:ascii="Calibri" w:eastAsia="Calibri" w:hAnsi="Calibri" w:cs="Times New Roman" w:hint="default"/>
+      </w:rPr>
+    </w:lvl>
+    <w:lvl w:ilvl="1" w:tplc="04070003" w:tentative="1">
+      <w:start w:val="1"/>
+      <w:numFmt w:val="bullet"/>
+      <w:lvlText w:val="o"/>
+      <w:lvlJc w:val="left"/>
+      <w:pPr>
+        <w:ind w:left="1440" w:hanging="360"/>
+      </w:pPr>
+      <w:rPr>
+        <w:rFonts w:ascii="Courier New" w:hAnsi="Courier New" w:cs="Courier New" w:hint="default"/>
+      </w:rPr>
+    </w:lvl>
+    <w:lvl w:ilvl="2" w:tplc="04070005" w:tentative="1">
+      <w:start w:val="1"/>
+      <w:numFmt w:val="bullet"/>
+      <w:lvlText w:val=""/>
+      <w:lvlJc w:val="left"/>
+      <w:pPr>
+        <w:ind w:left="2160" w:hanging="360"/>
+      </w:pPr>
+      <w:rPr>
+        <w:rFonts w:ascii="Wingdings" w:hAnsi="Wingdings" w:hint="default"/>
+      </w:rPr>
+    </w:lvl>
+    <w:lvl w:ilvl="3" w:tplc="04070001" w:tentative="1">
+      <w:start w:val="1"/>
+      <w:numFmt w:val="bullet"/>
+      <w:lvlText w:val=""/>
+      <w:lvlJc w:val="left"/>
+      <w:pPr>
+        <w:ind w:left="2880" w:hanging="360"/>
+      </w:pPr>
+      <w:rPr>
+        <w:rFonts w:ascii="Symbol" w:hAnsi="Symbol" w:hint="default"/>
+      </w:rPr>
+    </w:lvl>
+    <w:lvl w:ilvl="4" w:tplc="04070003" w:tentative="1">
+      <w:start w:val="1"/>
+      <w:numFmt w:val="bullet"/>
+      <w:lvlText w:val="o"/>
+      <w:lvlJc w:val="left"/>
+      <w:pPr>
+        <w:ind w:left="3600" w:hanging="360"/>
+      </w:pPr>
+      <w:rPr>
+        <w:rFonts w:ascii="Courier New" w:hAnsi="Courier New" w:cs="Courier New" w:hint="default"/>
+      </w:rPr>
+    </w:lvl>
+    <w:lvl w:ilvl="5" w:tplc="04070005" w:tentative="1">
+      <w:start w:val="1"/>
+      <w:numFmt w:val="bullet"/>
+      <w:lvlText w:val=""/>
+      <w:lvlJc w:val="left"/>
+      <w:pPr>
+        <w:ind w:left="4320" w:hanging="360"/>
+      </w:pPr>
+      <w:rPr>
+        <w:rFonts w:ascii="Wingdings" w:hAnsi="Wingdings" w:hint="default"/>
+      </w:rPr>
+    </w:lvl>
+    <w:lvl w:ilvl="6" w:tplc="04070001" w:tentative="1">
+      <w:start w:val="1"/>
+      <w:numFmt w:val="bullet"/>
+      <w:lvlText w:val=""/>
+      <w:lvlJc w:val="left"/>
+      <w:pPr>
+        <w:ind w:left="5040" w:hanging="360"/>
+      </w:pPr>
+      <w:rPr>
+        <w:rFonts w:ascii="Symbol" w:hAnsi="Symbol" w:hint="default"/>
+      </w:rPr>
+    </w:lvl>
+    <w:lvl w:ilvl="7" w:tplc="04070003" w:tentative="1">
+      <w:start w:val="1"/>
+      <w:numFmt w:val="bullet"/>
+      <w:lvlText w:val="o"/>
+      <w:lvlJc w:val="left"/>
+      <w:pPr>
+        <w:ind w:left="5760" w:hanging="360"/>
+      </w:pPr>
+      <w:rPr>
+        <w:rFonts w:ascii="Courier New" w:hAnsi="Courier New" w:cs="Courier New" w:hint="default"/>
+      </w:rPr>
+    </w:lvl>
+    <w:lvl w:ilvl="8" w:tplc="04070005" w:tentative="1">
+      <w:start w:val="1"/>
+      <w:numFmt w:val="bullet"/>
+      <w:lvlText w:val=""/>
+      <w:lvlJc w:val="left"/>
+      <w:pPr>
+        <w:ind w:left="6480" w:hanging="360"/>
+      </w:pPr>
+      <w:rPr>
+        <w:rFonts w:ascii="Wingdings" w:hAnsi="Wingdings" w:hint="default"/>
+      </w:rPr>
+    </w:lvl>
+  </w:abstractNum>
+  <w:abstractNum w:abstractNumId="5">
+    <w:nsid w:val="71FC273F"/>
+    <w:multiLevelType w:val="hybridMultilevel"/>
+    <w:tmpl w:val="A816C214"/>
+    <w:lvl w:ilvl="0" w:tplc="04070001">
+      <w:start w:val="1"/>
+      <w:numFmt w:val="bullet"/>
+      <w:lvlText w:val=""/>
+      <w:lvlJc w:val="left"/>
+      <w:pPr>
+        <w:ind w:left="720" w:hanging="360"/>
+      </w:pPr>
+      <w:rPr>
+        <w:rFonts w:ascii="Symbol" w:hAnsi="Symbol" w:hint="default"/>
+      </w:rPr>
+    </w:lvl>
+    <w:lvl w:ilvl="1" w:tplc="04070003" w:tentative="1">
+      <w:start w:val="1"/>
+      <w:numFmt w:val="bullet"/>
+      <w:lvlText w:val="o"/>
+      <w:lvlJc w:val="left"/>
+      <w:pPr>
+        <w:ind w:left="1440" w:hanging="360"/>
+      </w:pPr>
+      <w:rPr>
+        <w:rFonts w:ascii="Courier New" w:hAnsi="Courier New" w:cs="Courier New" w:hint="default"/>
+      </w:rPr>
+    </w:lvl>
+    <w:lvl w:ilvl="2" w:tplc="04070005" w:tentative="1">
+      <w:start w:val="1"/>
+      <w:numFmt w:val="bullet"/>
+      <w:lvlText w:val=""/>
+      <w:lvlJc w:val="left"/>
+      <w:pPr>
+        <w:ind w:left="2160" w:hanging="360"/>
+      </w:pPr>
+      <w:rPr>
+        <w:rFonts w:ascii="Wingdings" w:hAnsi="Wingdings" w:hint="default"/>
+      </w:rPr>
+    </w:lvl>
+    <w:lvl w:ilvl="3" w:tplc="04070001" w:tentative="1">
+      <w:start w:val="1"/>
+      <w:numFmt w:val="bullet"/>
+      <w:lvlText w:val=""/>
+      <w:lvlJc w:val="left"/>
+      <w:pPr>
+        <w:ind w:left="2880" w:hanging="360"/>
+      </w:pPr>
+      <w:rPr>
+        <w:rFonts w:ascii="Symbol" w:hAnsi="Symbol" w:hint="default"/>
+      </w:rPr>
+    </w:lvl>
+    <w:lvl w:ilvl="4" w:tplc="04070003" w:tentative="1">
+      <w:start w:val="1"/>
+      <w:numFmt w:val="bullet"/>
+      <w:lvlText w:val="o"/>
+      <w:lvlJc w:val="left"/>
+      <w:pPr>
+        <w:ind w:left="3600" w:hanging="360"/>
+      </w:pPr>
+      <w:rPr>
+        <w:rFonts w:ascii="Courier New" w:hAnsi="Courier New" w:cs="Courier New" w:hint="default"/>
+      </w:rPr>
+    </w:lvl>
+    <w:lvl w:ilvl="5" w:tplc="04070005" w:tentative="1">
+      <w:start w:val="1"/>
+      <w:numFmt w:val="bullet"/>
+      <w:lvlText w:val=""/>
+      <w:lvlJc w:val="left"/>
+      <w:pPr>
+        <w:ind w:left="4320" w:hanging="360"/>
+      </w:pPr>
+      <w:rPr>
+        <w:rFonts w:ascii="Wingdings" w:hAnsi="Wingdings" w:hint="default"/>
+      </w:rPr>
+    </w:lvl>
+    <w:lvl w:ilvl="6" w:tplc="04070001" w:tentative="1">
+      <w:start w:val="1"/>
+      <w:numFmt w:val="bullet"/>
+      <w:lvlText w:val=""/>
+      <w:lvlJc w:val="left"/>
+      <w:pPr>
+        <w:ind w:left="5040" w:hanging="360"/>
+      </w:pPr>
+      <w:rPr>
+        <w:rFonts w:ascii="Symbol" w:hAnsi="Symbol" w:hint="default"/>
+      </w:rPr>
+    </w:lvl>
+    <w:lvl w:ilvl="7" w:tplc="04070003" w:tentative="1">
+      <w:start w:val="1"/>
+      <w:numFmt w:val="bullet"/>
+      <w:lvlText w:val="o"/>
+      <w:lvlJc w:val="left"/>
+      <w:pPr>
+        <w:ind w:left="5760" w:hanging="360"/>
+      </w:pPr>
+      <w:rPr>
+        <w:rFonts w:ascii="Courier New" w:hAnsi="Courier New" w:cs="Courier New" w:hint="default"/>
+      </w:rPr>
+    </w:lvl>
+    <w:lvl w:ilvl="8" w:tplc="04070005" w:tentative="1">
+      <w:start w:val="1"/>
+      <w:numFmt w:val="bullet"/>
+      <w:lvlText w:val=""/>
+      <w:lvlJc w:val="left"/>
+      <w:pPr>
+        <w:ind w:left="6480" w:hanging="360"/>
+      </w:pPr>
+      <w:rPr>
+        <w:rFonts w:ascii="Wingdings" w:hAnsi="Wingdings" w:hint="default"/>
+      </w:rPr>
+    </w:lvl>
+  </w:abstractNum>
   <w:num w:numId="1">
     <w:abstractNumId w:val="0"/>
+  </w:num>
+  <w:num w:numId="2">
+    <w:abstractNumId w:val="5"/>
+  </w:num>
+  <w:num w:numId="3">
+    <w:abstractNumId w:val="3"/>
+  </w:num>
+  <w:num w:numId="4">
+    <w:abstractNumId w:val="4"/>
+  </w:num>
+  <w:num w:numId="5">
+    <w:abstractNumId w:val="2"/>
+  </w:num>
+  <w:num w:numId="6">
+    <w:abstractNumId w:val="1"/>
   </w:num>
 </w:numbering>
 </file>
